--- a/面经整理.docx
+++ b/面经整理.docx
@@ -17,9 +17,6 @@
       <w:pPr>
         <w:pStyle w:val="21"/>
         <w:spacing w:before="156" w:after="156"/>
-        <w:rPr>
-          <w:rFonts w:hint="eastAsia"/>
-        </w:rPr>
       </w:pPr>
       <w:r>
         <w:rPr>
@@ -32,9 +29,6 @@
       <w:pPr>
         <w:widowControl/>
         <w:jc w:val="left"/>
-        <w:rPr>
-          <w:rFonts w:hint="eastAsia"/>
-        </w:rPr>
       </w:pPr>
       <w:r>
         <w:rPr>
@@ -77,9 +71,6 @@
       <w:pPr>
         <w:widowControl/>
         <w:jc w:val="left"/>
-        <w:rPr>
-          <w:rFonts w:hint="eastAsia"/>
-        </w:rPr>
       </w:pPr>
       <w:r>
         <w:rPr>
@@ -98,9 +89,6 @@
       <w:pPr>
         <w:widowControl/>
         <w:jc w:val="left"/>
-        <w:rPr>
-          <w:rFonts w:hint="eastAsia"/>
-        </w:rPr>
       </w:pPr>
       <w:r>
         <w:rPr>
@@ -119,9 +107,6 @@
       <w:pPr>
         <w:widowControl/>
         <w:jc w:val="left"/>
-        <w:rPr>
-          <w:rFonts w:hint="eastAsia"/>
-        </w:rPr>
       </w:pPr>
       <w:r>
         <w:rPr>
@@ -140,9 +125,6 @@
       <w:pPr>
         <w:widowControl/>
         <w:jc w:val="left"/>
-        <w:rPr>
-          <w:rFonts w:hint="eastAsia"/>
-        </w:rPr>
       </w:pPr>
       <w:r>
         <w:rPr>
@@ -192,14 +174,12 @@
         </w:rPr>
         <w:t>放在</w:t>
       </w:r>
-      <w:proofErr w:type="spellStart"/>
       <w:r>
         <w:rPr>
           <w:rFonts w:hint="eastAsia"/>
         </w:rPr>
         <w:t>hashmap</w:t>
       </w:r>
-      <w:proofErr w:type="spellEnd"/>
       <w:r>
         <w:rPr>
           <w:rFonts w:hint="eastAsia"/>
@@ -223,9 +203,6 @@
       <w:pPr>
         <w:widowControl/>
         <w:jc w:val="left"/>
-        <w:rPr>
-          <w:rFonts w:hint="eastAsia"/>
-        </w:rPr>
       </w:pPr>
       <w:r>
         <w:rPr>
@@ -244,9 +221,6 @@
       <w:pPr>
         <w:widowControl/>
         <w:jc w:val="left"/>
-        <w:rPr>
-          <w:rFonts w:hint="eastAsia"/>
-        </w:rPr>
       </w:pPr>
       <w:r>
         <w:rPr>
@@ -265,9 +239,6 @@
       <w:pPr>
         <w:widowControl/>
         <w:jc w:val="left"/>
-        <w:rPr>
-          <w:rFonts w:hint="eastAsia"/>
-        </w:rPr>
       </w:pPr>
       <w:r>
         <w:rPr>
@@ -286,9 +257,6 @@
       <w:pPr>
         <w:widowControl/>
         <w:jc w:val="left"/>
-        <w:rPr>
-          <w:rFonts w:hint="eastAsia"/>
-        </w:rPr>
       </w:pPr>
       <w:r>
         <w:rPr>
@@ -319,9 +287,6 @@
       <w:pPr>
         <w:widowControl/>
         <w:jc w:val="left"/>
-        <w:rPr>
-          <w:rFonts w:hint="eastAsia"/>
-        </w:rPr>
       </w:pPr>
       <w:r>
         <w:rPr>
@@ -333,21 +298,7 @@
         <w:rPr>
           <w:rFonts w:hint="eastAsia"/>
         </w:rPr>
-        <w:t>有一个线程</w:t>
-      </w:r>
-      <w:proofErr w:type="gramStart"/>
-      <w:r>
-        <w:rPr>
-          <w:rFonts w:hint="eastAsia"/>
-        </w:rPr>
-        <w:t>池执行</w:t>
-      </w:r>
-      <w:proofErr w:type="gramEnd"/>
-      <w:r>
-        <w:rPr>
-          <w:rFonts w:hint="eastAsia"/>
-        </w:rPr>
-        <w:t>一个接口，接口运行时间在</w:t>
+        <w:t>有一个线程池执行一个接口，接口运行时间在</w:t>
       </w:r>
       <w:r>
         <w:rPr>
@@ -378,9 +329,6 @@
       <w:pPr>
         <w:widowControl/>
         <w:jc w:val="left"/>
-        <w:rPr>
-          <w:rFonts w:hint="eastAsia"/>
-        </w:rPr>
       </w:pPr>
       <w:r>
         <w:rPr>
@@ -411,9 +359,6 @@
       <w:pPr>
         <w:widowControl/>
         <w:jc w:val="left"/>
-        <w:rPr>
-          <w:rFonts w:hint="eastAsia"/>
-        </w:rPr>
       </w:pPr>
       <w:r>
         <w:rPr>
@@ -432,9 +377,6 @@
       <w:pPr>
         <w:widowControl/>
         <w:jc w:val="left"/>
-        <w:rPr>
-          <w:rFonts w:hint="eastAsia"/>
-        </w:rPr>
       </w:pPr>
       <w:r>
         <w:rPr>
@@ -453,9 +395,6 @@
       <w:pPr>
         <w:widowControl/>
         <w:jc w:val="left"/>
-        <w:rPr>
-          <w:rFonts w:hint="eastAsia"/>
-        </w:rPr>
       </w:pPr>
       <w:r>
         <w:rPr>
@@ -474,9 +413,6 @@
       <w:pPr>
         <w:widowControl/>
         <w:jc w:val="left"/>
-        <w:rPr>
-          <w:rFonts w:hint="eastAsia"/>
-        </w:rPr>
       </w:pPr>
       <w:r>
         <w:rPr>
@@ -490,14 +426,12 @@
         </w:rPr>
         <w:t>判重我直接在</w:t>
       </w:r>
-      <w:proofErr w:type="spellStart"/>
       <w:r>
         <w:rPr>
           <w:rFonts w:hint="eastAsia"/>
         </w:rPr>
         <w:t>redis</w:t>
       </w:r>
-      <w:proofErr w:type="spellEnd"/>
       <w:r>
         <w:rPr>
           <w:rFonts w:hint="eastAsia"/>
@@ -509,9 +443,6 @@
       <w:pPr>
         <w:widowControl/>
         <w:jc w:val="left"/>
-        <w:rPr>
-          <w:rFonts w:hint="eastAsia"/>
-        </w:rPr>
       </w:pPr>
       <w:r>
         <w:rPr>
@@ -530,9 +461,6 @@
       <w:pPr>
         <w:widowControl/>
         <w:jc w:val="left"/>
-        <w:rPr>
-          <w:rFonts w:hint="eastAsia"/>
-        </w:rPr>
       </w:pPr>
       <w:r>
         <w:rPr>
@@ -551,9 +479,6 @@
       <w:pPr>
         <w:widowControl/>
         <w:jc w:val="left"/>
-        <w:rPr>
-          <w:rFonts w:hint="eastAsia"/>
-        </w:rPr>
       </w:pPr>
       <w:r>
         <w:rPr>
@@ -572,9 +497,6 @@
       <w:pPr>
         <w:widowControl/>
         <w:jc w:val="left"/>
-        <w:rPr>
-          <w:rFonts w:hint="eastAsia"/>
-        </w:rPr>
       </w:pPr>
       <w:r>
         <w:rPr>
@@ -593,9 +515,6 @@
       <w:pPr>
         <w:widowControl/>
         <w:jc w:val="left"/>
-        <w:rPr>
-          <w:rFonts w:hint="eastAsia"/>
-        </w:rPr>
       </w:pPr>
       <w:r>
         <w:rPr>
@@ -614,9 +533,6 @@
       <w:pPr>
         <w:widowControl/>
         <w:jc w:val="left"/>
-        <w:rPr>
-          <w:rFonts w:hint="eastAsia"/>
-        </w:rPr>
       </w:pPr>
       <w:r>
         <w:rPr>
@@ -635,9 +551,6 @@
       <w:pPr>
         <w:widowControl/>
         <w:jc w:val="left"/>
-        <w:rPr>
-          <w:rFonts w:hint="eastAsia"/>
-        </w:rPr>
       </w:pPr>
       <w:r>
         <w:rPr>
@@ -668,9 +581,6 @@
       <w:pPr>
         <w:widowControl/>
         <w:jc w:val="left"/>
-        <w:rPr>
-          <w:rFonts w:hint="eastAsia"/>
-        </w:rPr>
       </w:pPr>
       <w:r>
         <w:rPr>
@@ -689,9 +599,6 @@
       <w:pPr>
         <w:widowControl/>
         <w:jc w:val="left"/>
-        <w:rPr>
-          <w:rFonts w:hint="eastAsia"/>
-        </w:rPr>
       </w:pPr>
       <w:r>
         <w:rPr>
@@ -716,9 +623,6 @@
       <w:pPr>
         <w:widowControl/>
         <w:jc w:val="left"/>
-        <w:rPr>
-          <w:rFonts w:hint="eastAsia"/>
-        </w:rPr>
       </w:pPr>
       <w:r>
         <w:rPr>
@@ -761,9 +665,6 @@
       <w:pPr>
         <w:widowControl/>
         <w:jc w:val="left"/>
-        <w:rPr>
-          <w:rFonts w:hint="eastAsia"/>
-        </w:rPr>
       </w:pPr>
       <w:r>
         <w:rPr>
@@ -776,9 +677,6 @@
       <w:pPr>
         <w:widowControl/>
         <w:jc w:val="left"/>
-        <w:rPr>
-          <w:rFonts w:hint="eastAsia"/>
-        </w:rPr>
       </w:pPr>
       <w:r>
         <w:rPr>
@@ -821,9 +719,6 @@
       <w:pPr>
         <w:widowControl/>
         <w:jc w:val="left"/>
-        <w:rPr>
-          <w:rFonts w:hint="eastAsia"/>
-        </w:rPr>
       </w:pPr>
       <w:r>
         <w:rPr>
@@ -884,9 +779,6 @@
       <w:pPr>
         <w:widowControl/>
         <w:jc w:val="left"/>
-        <w:rPr>
-          <w:rFonts w:hint="eastAsia"/>
-        </w:rPr>
       </w:pPr>
       <w:r>
         <w:rPr>
@@ -990,19 +882,11 @@
         </w:rPr>
         <w:t>k</w:t>
       </w:r>
-      <w:proofErr w:type="gramStart"/>
-      <w:r>
-        <w:rPr>
-          <w:rFonts w:hint="eastAsia"/>
-        </w:rPr>
-        <w:t>个</w:t>
-      </w:r>
-      <w:proofErr w:type="gramEnd"/>
-      <w:r>
-        <w:rPr>
-          <w:rFonts w:hint="eastAsia"/>
-        </w:rPr>
-        <w:t>升序链表。前面的代码你可以复制。前面合并了两个链表，如果合并</w:t>
+      <w:r>
+        <w:rPr>
+          <w:rFonts w:hint="eastAsia"/>
+        </w:rPr>
+        <w:t>个升序链表。前面的代码你可以复制。前面合并了两个链表，如果合并</w:t>
       </w:r>
       <w:r>
         <w:rPr>
@@ -1010,19 +894,11 @@
         </w:rPr>
         <w:t>k</w:t>
       </w:r>
-      <w:proofErr w:type="gramStart"/>
-      <w:r>
-        <w:rPr>
-          <w:rFonts w:hint="eastAsia"/>
-        </w:rPr>
-        <w:t>个</w:t>
-      </w:r>
-      <w:proofErr w:type="gramEnd"/>
-      <w:r>
-        <w:rPr>
-          <w:rFonts w:hint="eastAsia"/>
-        </w:rPr>
-        <w:t>链表呢？</w:t>
+      <w:r>
+        <w:rPr>
+          <w:rFonts w:hint="eastAsia"/>
+        </w:rPr>
+        <w:t>个链表呢？</w:t>
       </w:r>
     </w:p>
     <w:p>
@@ -1041,9 +917,6 @@
       <w:pPr>
         <w:widowControl/>
         <w:jc w:val="left"/>
-        <w:rPr>
-          <w:rFonts w:hint="eastAsia"/>
-        </w:rPr>
       </w:pPr>
       <w:r>
         <w:rPr>
@@ -1074,9 +947,6 @@
       <w:pPr>
         <w:widowControl/>
         <w:jc w:val="left"/>
-        <w:rPr>
-          <w:rFonts w:hint="eastAsia"/>
-        </w:rPr>
       </w:pPr>
       <w:r>
         <w:rPr>
@@ -1089,30 +959,13 @@
         <w:rPr>
           <w:rFonts w:hint="eastAsia"/>
         </w:rPr>
-        <w:t>简单介绍</w:t>
-      </w:r>
-      <w:proofErr w:type="gramStart"/>
-      <w:r>
-        <w:rPr>
-          <w:rFonts w:hint="eastAsia"/>
-        </w:rPr>
-        <w:t>一下第</w:t>
-      </w:r>
-      <w:proofErr w:type="gramEnd"/>
-      <w:r>
-        <w:rPr>
-          <w:rFonts w:hint="eastAsia"/>
-        </w:rPr>
-        <w:t>一段实习的工作职责</w:t>
-      </w:r>
-    </w:p>
-    <w:p>
-      <w:pPr>
-        <w:widowControl/>
-        <w:jc w:val="left"/>
-        <w:rPr>
-          <w:rFonts w:hint="eastAsia"/>
-        </w:rPr>
+        <w:t>简单介绍一下第一段实习的工作职责</w:t>
+      </w:r>
+    </w:p>
+    <w:p>
+      <w:pPr>
+        <w:widowControl/>
+        <w:jc w:val="left"/>
       </w:pPr>
       <w:r>
         <w:rPr>
@@ -1143,9 +996,6 @@
       <w:pPr>
         <w:widowControl/>
         <w:jc w:val="left"/>
-        <w:rPr>
-          <w:rFonts w:hint="eastAsia"/>
-        </w:rPr>
       </w:pPr>
       <w:r>
         <w:rPr>
@@ -1188,9 +1038,6 @@
       <w:pPr>
         <w:widowControl/>
         <w:jc w:val="left"/>
-        <w:rPr>
-          <w:rFonts w:hint="eastAsia"/>
-        </w:rPr>
       </w:pPr>
       <w:r>
         <w:rPr>
@@ -1202,30 +1049,13 @@
         <w:rPr>
           <w:rFonts w:hint="eastAsia"/>
         </w:rPr>
-        <w:t>说</w:t>
-      </w:r>
-      <w:proofErr w:type="gramStart"/>
-      <w:r>
-        <w:rPr>
-          <w:rFonts w:hint="eastAsia"/>
-        </w:rPr>
-        <w:t>一</w:t>
-      </w:r>
-      <w:proofErr w:type="gramEnd"/>
-      <w:r>
-        <w:rPr>
-          <w:rFonts w:hint="eastAsia"/>
-        </w:rPr>
-        <w:t>下段合并</w:t>
-      </w:r>
-    </w:p>
-    <w:p>
-      <w:pPr>
-        <w:widowControl/>
-        <w:jc w:val="left"/>
-        <w:rPr>
-          <w:rFonts w:hint="eastAsia"/>
-        </w:rPr>
+        <w:t>说一下段合并</w:t>
+      </w:r>
+    </w:p>
+    <w:p>
+      <w:pPr>
+        <w:widowControl/>
+        <w:jc w:val="left"/>
       </w:pPr>
       <w:r>
         <w:rPr>
@@ -1256,9 +1086,6 @@
       <w:pPr>
         <w:widowControl/>
         <w:jc w:val="left"/>
-        <w:rPr>
-          <w:rFonts w:hint="eastAsia"/>
-        </w:rPr>
       </w:pPr>
       <w:r>
         <w:rPr>
@@ -1289,9 +1116,6 @@
       <w:pPr>
         <w:widowControl/>
         <w:jc w:val="left"/>
-        <w:rPr>
-          <w:rFonts w:hint="eastAsia"/>
-        </w:rPr>
       </w:pPr>
       <w:r>
         <w:rPr>
@@ -1305,14 +1129,12 @@
         </w:rPr>
         <w:t>你一般用</w:t>
       </w:r>
-      <w:proofErr w:type="spellStart"/>
       <w:r>
         <w:rPr>
           <w:rFonts w:hint="eastAsia"/>
         </w:rPr>
         <w:t>mybatis</w:t>
       </w:r>
-      <w:proofErr w:type="spellEnd"/>
       <w:r>
         <w:rPr>
           <w:rFonts w:hint="eastAsia"/>
@@ -1324,9 +1146,6 @@
       <w:pPr>
         <w:widowControl/>
         <w:jc w:val="left"/>
-        <w:rPr>
-          <w:rFonts w:hint="eastAsia"/>
-        </w:rPr>
       </w:pPr>
       <w:r>
         <w:rPr>
@@ -1345,9 +1164,6 @@
       <w:pPr>
         <w:widowControl/>
         <w:jc w:val="left"/>
-        <w:rPr>
-          <w:rFonts w:hint="eastAsia"/>
-        </w:rPr>
       </w:pPr>
       <w:r>
         <w:rPr>
@@ -1359,30 +1175,13 @@
         <w:rPr>
           <w:rFonts w:hint="eastAsia"/>
         </w:rPr>
-        <w:t>线程</w:t>
-      </w:r>
-      <w:proofErr w:type="gramStart"/>
-      <w:r>
-        <w:rPr>
-          <w:rFonts w:hint="eastAsia"/>
-        </w:rPr>
-        <w:t>池工作</w:t>
-      </w:r>
-      <w:proofErr w:type="gramEnd"/>
-      <w:r>
-        <w:rPr>
-          <w:rFonts w:hint="eastAsia"/>
-        </w:rPr>
-        <w:t>原理核心线程满了是先分配额外线程，还是先进阻塞队列里面？</w:t>
-      </w:r>
-    </w:p>
-    <w:p>
-      <w:pPr>
-        <w:widowControl/>
-        <w:jc w:val="left"/>
-        <w:rPr>
-          <w:rFonts w:hint="eastAsia"/>
-        </w:rPr>
+        <w:t>线程池工作原理核心线程满了是先分配额外线程，还是先进阻塞队列里面？</w:t>
+      </w:r>
+    </w:p>
+    <w:p>
+      <w:pPr>
+        <w:widowControl/>
+        <w:jc w:val="left"/>
       </w:pPr>
       <w:r>
         <w:rPr>
@@ -1401,9 +1200,6 @@
       <w:pPr>
         <w:widowControl/>
         <w:jc w:val="left"/>
-        <w:rPr>
-          <w:rFonts w:hint="eastAsia"/>
-        </w:rPr>
       </w:pPr>
       <w:r>
         <w:rPr>
@@ -1417,14 +1213,12 @@
         </w:rPr>
         <w:t>你项目里面写了你用了</w:t>
       </w:r>
-      <w:proofErr w:type="spellStart"/>
       <w:r>
         <w:rPr>
           <w:rFonts w:hint="eastAsia"/>
         </w:rPr>
         <w:t>completableFuture</w:t>
       </w:r>
-      <w:proofErr w:type="spellEnd"/>
       <w:r>
         <w:rPr>
           <w:rFonts w:hint="eastAsia"/>
@@ -1436,9 +1230,6 @@
       <w:pPr>
         <w:widowControl/>
         <w:jc w:val="left"/>
-        <w:rPr>
-          <w:rFonts w:hint="eastAsia"/>
-        </w:rPr>
       </w:pPr>
       <w:r>
         <w:rPr>
@@ -1505,9 +1296,6 @@
       <w:pPr>
         <w:widowControl/>
         <w:jc w:val="left"/>
-        <w:rPr>
-          <w:rFonts w:hint="eastAsia"/>
-        </w:rPr>
       </w:pPr>
       <w:r>
         <w:rPr>
@@ -1519,30 +1307,13 @@
         <w:rPr>
           <w:rFonts w:hint="eastAsia"/>
         </w:rPr>
-        <w:t>你实习结束之后有写实习总结报告吗？怎么写的？我说有转正述职。又问你成功转正了吗？</w:t>
-      </w:r>
-      <w:proofErr w:type="gramStart"/>
-      <w:r>
-        <w:rPr>
-          <w:rFonts w:hint="eastAsia"/>
-        </w:rPr>
-        <w:t>答成功</w:t>
-      </w:r>
-      <w:proofErr w:type="gramEnd"/>
-      <w:r>
-        <w:rPr>
-          <w:rFonts w:hint="eastAsia"/>
-        </w:rPr>
-        <w:t>了</w:t>
-      </w:r>
-    </w:p>
-    <w:p>
-      <w:pPr>
-        <w:widowControl/>
-        <w:jc w:val="left"/>
-        <w:rPr>
-          <w:rFonts w:hint="eastAsia"/>
-        </w:rPr>
+        <w:t>你实习结束之后有写实习总结报告吗？怎么写的？我说有转正述职。又问你成功转正了吗？答成功了</w:t>
+      </w:r>
+    </w:p>
+    <w:p>
+      <w:pPr>
+        <w:widowControl/>
+        <w:jc w:val="left"/>
       </w:pPr>
       <w:r>
         <w:rPr>
@@ -1561,9 +1332,6 @@
       <w:pPr>
         <w:widowControl/>
         <w:jc w:val="left"/>
-        <w:rPr>
-          <w:rFonts w:hint="eastAsia"/>
-        </w:rPr>
       </w:pPr>
       <w:r>
         <w:rPr>
@@ -1582,9 +1350,6 @@
       <w:pPr>
         <w:widowControl/>
         <w:jc w:val="left"/>
-        <w:rPr>
-          <w:rFonts w:hint="eastAsia"/>
-        </w:rPr>
       </w:pPr>
       <w:r>
         <w:rPr>
@@ -1598,14 +1363,12 @@
         </w:rPr>
         <w:t>出了一道</w:t>
       </w:r>
-      <w:proofErr w:type="spellStart"/>
       <w:r>
         <w:rPr>
           <w:rFonts w:hint="eastAsia"/>
         </w:rPr>
         <w:t>sql</w:t>
       </w:r>
-      <w:proofErr w:type="spellEnd"/>
       <w:r>
         <w:rPr>
           <w:rFonts w:hint="eastAsia"/>
@@ -1641,9 +1404,6 @@
       <w:pPr>
         <w:widowControl/>
         <w:jc w:val="left"/>
-        <w:rPr>
-          <w:rFonts w:hint="eastAsia"/>
-        </w:rPr>
       </w:pPr>
       <w:r>
         <w:rPr>
@@ -1662,9 +1422,6 @@
       <w:pPr>
         <w:widowControl/>
         <w:jc w:val="left"/>
-        <w:rPr>
-          <w:rFonts w:hint="eastAsia"/>
-        </w:rPr>
       </w:pPr>
       <w:r>
         <w:rPr>
@@ -1695,9 +1452,6 @@
       <w:pPr>
         <w:widowControl/>
         <w:jc w:val="left"/>
-        <w:rPr>
-          <w:rFonts w:hint="eastAsia"/>
-        </w:rPr>
       </w:pPr>
       <w:r>
         <w:rPr>
@@ -1711,14 +1465,12 @@
         </w:rPr>
         <w:t>然后我就又介绍了我怎么设置的线程池参数以及我遇到慢</w:t>
       </w:r>
-      <w:proofErr w:type="spellStart"/>
       <w:r>
         <w:rPr>
           <w:rFonts w:hint="eastAsia"/>
         </w:rPr>
         <w:t>sql</w:t>
       </w:r>
-      <w:proofErr w:type="spellEnd"/>
       <w:r>
         <w:rPr>
           <w:rFonts w:hint="eastAsia"/>
@@ -1730,9 +1482,6 @@
       <w:pPr>
         <w:widowControl/>
         <w:jc w:val="left"/>
-        <w:rPr>
-          <w:rFonts w:hint="eastAsia"/>
-        </w:rPr>
       </w:pPr>
       <w:r>
         <w:rPr>
@@ -1804,21 +1553,7 @@
         <w:rPr>
           <w:rFonts w:hint="eastAsia"/>
         </w:rPr>
-        <w:t>月底才投简历其他大厂没有给面试机会，趁机又感谢</w:t>
-      </w:r>
-      <w:proofErr w:type="gramStart"/>
-      <w:r>
-        <w:rPr>
-          <w:rFonts w:hint="eastAsia"/>
-        </w:rPr>
-        <w:t>了美团给我</w:t>
-      </w:r>
-      <w:proofErr w:type="gramEnd"/>
-      <w:r>
-        <w:rPr>
-          <w:rFonts w:hint="eastAsia"/>
-        </w:rPr>
-        <w:t>的机会，嘿嘿又让我偷偷舔到了一波</w:t>
+        <w:t>月底才投简历其他大厂没有给面试机会，趁机又感谢了美团给我的机会，嘿嘿又让我偷偷舔到了一波</w:t>
       </w:r>
       <w:r>
         <w:br w:type="page"/>
@@ -1852,9 +1587,6 @@
       <w:pPr>
         <w:widowControl/>
         <w:jc w:val="left"/>
-        <w:rPr>
-          <w:rFonts w:hint="eastAsia"/>
-        </w:rPr>
       </w:pPr>
       <w:r>
         <w:rPr>
@@ -1873,9 +1605,6 @@
       <w:pPr>
         <w:widowControl/>
         <w:jc w:val="left"/>
-        <w:rPr>
-          <w:rFonts w:hint="eastAsia"/>
-        </w:rPr>
       </w:pPr>
       <w:r>
         <w:rPr>
@@ -1906,9 +1635,6 @@
       <w:pPr>
         <w:widowControl/>
         <w:jc w:val="left"/>
-        <w:rPr>
-          <w:rFonts w:hint="eastAsia"/>
-        </w:rPr>
       </w:pPr>
       <w:r>
         <w:rPr>
@@ -1927,9 +1653,6 @@
       <w:pPr>
         <w:widowControl/>
         <w:jc w:val="left"/>
-        <w:rPr>
-          <w:rFonts w:hint="eastAsia"/>
-        </w:rPr>
       </w:pPr>
       <w:r>
         <w:rPr>
@@ -1948,9 +1671,6 @@
       <w:pPr>
         <w:widowControl/>
         <w:jc w:val="left"/>
-        <w:rPr>
-          <w:rFonts w:hint="eastAsia"/>
-        </w:rPr>
       </w:pPr>
       <w:r>
         <w:rPr>
@@ -1981,9 +1701,6 @@
       <w:pPr>
         <w:widowControl/>
         <w:jc w:val="left"/>
-        <w:rPr>
-          <w:rFonts w:hint="eastAsia"/>
-        </w:rPr>
       </w:pPr>
       <w:r>
         <w:rPr>
@@ -1995,30 +1712,13 @@
         <w:rPr>
           <w:rFonts w:hint="eastAsia"/>
         </w:rPr>
-        <w:t>堆和</w:t>
-      </w:r>
-      <w:proofErr w:type="gramStart"/>
-      <w:r>
-        <w:rPr>
-          <w:rFonts w:hint="eastAsia"/>
-        </w:rPr>
-        <w:t>栈</w:t>
-      </w:r>
-      <w:proofErr w:type="gramEnd"/>
-      <w:r>
-        <w:rPr>
-          <w:rFonts w:hint="eastAsia"/>
-        </w:rPr>
-        <w:t>有什么区别</w:t>
-      </w:r>
-    </w:p>
-    <w:p>
-      <w:pPr>
-        <w:widowControl/>
-        <w:jc w:val="left"/>
-        <w:rPr>
-          <w:rFonts w:hint="eastAsia"/>
-        </w:rPr>
+        <w:t>堆和栈有什么区别</w:t>
+      </w:r>
+    </w:p>
+    <w:p>
+      <w:pPr>
+        <w:widowControl/>
+        <w:jc w:val="left"/>
       </w:pPr>
       <w:r>
         <w:rPr>
@@ -2037,9 +1737,6 @@
       <w:pPr>
         <w:widowControl/>
         <w:jc w:val="left"/>
-        <w:rPr>
-          <w:rFonts w:hint="eastAsia"/>
-        </w:rPr>
       </w:pPr>
       <w:r>
         <w:rPr>
@@ -2051,21 +1748,7 @@
         <w:rPr>
           <w:rFonts w:hint="eastAsia"/>
         </w:rPr>
-        <w:t>你</w:t>
-      </w:r>
-      <w:proofErr w:type="gramStart"/>
-      <w:r>
-        <w:rPr>
-          <w:rFonts w:hint="eastAsia"/>
-        </w:rPr>
-        <w:t>做项目</w:t>
-      </w:r>
-      <w:proofErr w:type="gramEnd"/>
-      <w:r>
-        <w:rPr>
-          <w:rFonts w:hint="eastAsia"/>
-        </w:rPr>
-        <w:t>的过程中怎么保证你的交付质量是</w:t>
+        <w:t>你做项目的过程中怎么保证你的交付质量是</w:t>
       </w:r>
       <w:r>
         <w:rPr>
@@ -2084,9 +1767,6 @@
       <w:pPr>
         <w:widowControl/>
         <w:jc w:val="left"/>
-        <w:rPr>
-          <w:rFonts w:hint="eastAsia"/>
-        </w:rPr>
       </w:pPr>
       <w:r>
         <w:rPr>
@@ -2105,24 +1785,13 @@
       <w:pPr>
         <w:widowControl/>
         <w:jc w:val="left"/>
-        <w:rPr>
-          <w:rFonts w:hint="eastAsia"/>
-        </w:rPr>
-      </w:pPr>
-      <w:r>
-        <w:rPr>
-          <w:rFonts w:hint="eastAsia"/>
-        </w:rPr>
-        <w:t xml:space="preserve">10. </w:t>
-      </w:r>
-      <w:proofErr w:type="spellStart"/>
-      <w:r>
-        <w:rPr>
-          <w:rFonts w:hint="eastAsia"/>
-        </w:rPr>
-        <w:t>aop</w:t>
-      </w:r>
-      <w:proofErr w:type="spellEnd"/>
+      </w:pPr>
+      <w:r>
+        <w:rPr>
+          <w:rFonts w:hint="eastAsia"/>
+        </w:rPr>
+        <w:t>10. aop</w:t>
+      </w:r>
       <w:r>
         <w:rPr>
           <w:rFonts w:hint="eastAsia"/>
@@ -2134,9 +1803,6 @@
       <w:pPr>
         <w:widowControl/>
         <w:jc w:val="left"/>
-        <w:rPr>
-          <w:rFonts w:hint="eastAsia"/>
-        </w:rPr>
       </w:pPr>
       <w:r>
         <w:rPr>
@@ -2168,28 +1834,17 @@
         </w:rPr>
         <w:t xml:space="preserve">  </w:t>
       </w:r>
-      <w:proofErr w:type="gramStart"/>
-      <w:r>
-        <w:rPr>
-          <w:rFonts w:hint="eastAsia"/>
-        </w:rPr>
-        <w:t>偏简单</w:t>
-      </w:r>
-      <w:proofErr w:type="gramEnd"/>
-      <w:r>
-        <w:rPr>
-          <w:rFonts w:hint="eastAsia"/>
-        </w:rPr>
-        <w:t>的中等题</w:t>
-      </w:r>
-    </w:p>
-    <w:p>
-      <w:pPr>
-        <w:widowControl/>
-        <w:jc w:val="left"/>
-        <w:rPr>
-          <w:rFonts w:hint="eastAsia"/>
-        </w:rPr>
+      <w:r>
+        <w:rPr>
+          <w:rFonts w:hint="eastAsia"/>
+        </w:rPr>
+        <w:t>偏简单的中等题</w:t>
+      </w:r>
+    </w:p>
+    <w:p>
+      <w:pPr>
+        <w:widowControl/>
+        <w:jc w:val="left"/>
       </w:pPr>
       <w:r>
         <w:rPr>
@@ -2220,9 +1875,6 @@
       <w:pPr>
         <w:widowControl/>
         <w:jc w:val="left"/>
-        <w:rPr>
-          <w:rFonts w:hint="eastAsia"/>
-        </w:rPr>
       </w:pPr>
       <w:r>
         <w:rPr>
@@ -2235,9 +1887,6 @@
       <w:pPr>
         <w:widowControl/>
         <w:jc w:val="left"/>
-        <w:rPr>
-          <w:rFonts w:hint="eastAsia"/>
-        </w:rPr>
       </w:pPr>
       <w:r>
         <w:rPr>
@@ -2249,21 +1898,7 @@
         <w:rPr>
           <w:rFonts w:hint="eastAsia"/>
         </w:rPr>
-        <w:t>无重复字符的</w:t>
-      </w:r>
-      <w:proofErr w:type="gramStart"/>
-      <w:r>
-        <w:rPr>
-          <w:rFonts w:hint="eastAsia"/>
-        </w:rPr>
-        <w:t>最</w:t>
-      </w:r>
-      <w:proofErr w:type="gramEnd"/>
-      <w:r>
-        <w:rPr>
-          <w:rFonts w:hint="eastAsia"/>
-        </w:rPr>
-        <w:t>长子串，讲解思路</w:t>
+        <w:t>无重复字符的最长子串，讲解思路</w:t>
       </w:r>
       <w:r>
         <w:rPr>
@@ -2282,9 +1917,6 @@
       <w:pPr>
         <w:widowControl/>
         <w:jc w:val="left"/>
-        <w:rPr>
-          <w:rFonts w:hint="eastAsia"/>
-        </w:rPr>
       </w:pPr>
       <w:r>
         <w:rPr>
@@ -2303,9 +1935,6 @@
       <w:pPr>
         <w:widowControl/>
         <w:jc w:val="left"/>
-        <w:rPr>
-          <w:rFonts w:hint="eastAsia"/>
-        </w:rPr>
       </w:pPr>
       <w:r>
         <w:rPr>
@@ -2324,9 +1953,6 @@
       <w:pPr>
         <w:widowControl/>
         <w:jc w:val="left"/>
-        <w:rPr>
-          <w:rFonts w:hint="eastAsia"/>
-        </w:rPr>
       </w:pPr>
       <w:r>
         <w:rPr>
@@ -2345,9 +1971,6 @@
       <w:pPr>
         <w:widowControl/>
         <w:jc w:val="left"/>
-        <w:rPr>
-          <w:rFonts w:hint="eastAsia"/>
-        </w:rPr>
       </w:pPr>
       <w:r>
         <w:rPr>
@@ -2360,49 +1983,7 @@
         <w:rPr>
           <w:rFonts w:hint="eastAsia"/>
         </w:rPr>
-        <w:t>：横向项目中做的，包装了一下，其实是马哥短链接和</w:t>
-      </w:r>
-      <w:proofErr w:type="gramStart"/>
-      <w:r>
-        <w:rPr>
-          <w:rFonts w:hint="eastAsia"/>
-        </w:rPr>
-        <w:t>一个网盘项目</w:t>
-      </w:r>
-      <w:proofErr w:type="gramEnd"/>
-      <w:r>
-        <w:rPr>
-          <w:rFonts w:hint="eastAsia"/>
-        </w:rPr>
-        <w:t>，包装到横向项目里面去了，说了公司名称被面试官</w:t>
-      </w:r>
-      <w:proofErr w:type="gramStart"/>
-      <w:r>
-        <w:rPr>
-          <w:rFonts w:hint="eastAsia"/>
-        </w:rPr>
-        <w:t>急忙的</w:t>
-      </w:r>
-      <w:proofErr w:type="gramEnd"/>
-      <w:r>
-        <w:rPr>
-          <w:rFonts w:hint="eastAsia"/>
-        </w:rPr>
-        <w:t>打断了（</w:t>
-      </w:r>
-      <w:proofErr w:type="gramStart"/>
-      <w:r>
-        <w:rPr>
-          <w:rFonts w:hint="eastAsia"/>
-        </w:rPr>
-        <w:t>哈哈哈哈</w:t>
-      </w:r>
-      <w:proofErr w:type="gramEnd"/>
-      <w:r>
-        <w:rPr>
-          <w:rFonts w:hint="eastAsia"/>
-        </w:rPr>
-        <w:t>说了你又不高兴</w:t>
+        <w:t>：横向项目中做的，包装了一下，其实是马哥短链接和一个网盘项目，包装到横向项目里面去了，说了公司名称被面试官急忙的打断了（哈哈哈哈说了你又不高兴</w:t>
       </w:r>
       <w:r>
         <w:rPr>
@@ -2415,9 +1996,6 @@
       <w:pPr>
         <w:widowControl/>
         <w:jc w:val="left"/>
-        <w:rPr>
-          <w:rFonts w:hint="eastAsia"/>
-        </w:rPr>
       </w:pPr>
       <w:r>
         <w:rPr>
@@ -2436,9 +2014,6 @@
       <w:pPr>
         <w:widowControl/>
         <w:jc w:val="left"/>
-        <w:rPr>
-          <w:rFonts w:hint="eastAsia"/>
-        </w:rPr>
       </w:pPr>
       <w:r>
         <w:rPr>
@@ -2493,9 +2068,6 @@
       <w:pPr>
         <w:widowControl/>
         <w:jc w:val="left"/>
-        <w:rPr>
-          <w:rFonts w:hint="eastAsia"/>
-        </w:rPr>
       </w:pPr>
       <w:r>
         <w:rPr>
@@ -2514,9 +2086,6 @@
       <w:pPr>
         <w:widowControl/>
         <w:jc w:val="left"/>
-        <w:rPr>
-          <w:rFonts w:hint="eastAsia"/>
-        </w:rPr>
       </w:pPr>
       <w:r>
         <w:rPr>
@@ -2535,9 +2104,6 @@
       <w:pPr>
         <w:widowControl/>
         <w:jc w:val="left"/>
-        <w:rPr>
-          <w:rFonts w:hint="eastAsia"/>
-        </w:rPr>
       </w:pPr>
       <w:r>
         <w:rPr>
@@ -2556,9 +2122,6 @@
       <w:pPr>
         <w:widowControl/>
         <w:jc w:val="left"/>
-        <w:rPr>
-          <w:rFonts w:hint="eastAsia"/>
-        </w:rPr>
       </w:pPr>
       <w:r>
         <w:rPr>
@@ -2566,19 +2129,11 @@
         </w:rPr>
         <w:t xml:space="preserve">4. </w:t>
       </w:r>
-      <w:proofErr w:type="gramStart"/>
-      <w:r>
-        <w:rPr>
-          <w:rFonts w:hint="eastAsia"/>
-        </w:rPr>
-        <w:t>绩点怎么样</w:t>
-      </w:r>
-      <w:proofErr w:type="gramEnd"/>
-      <w:r>
-        <w:rPr>
-          <w:rFonts w:hint="eastAsia"/>
-        </w:rPr>
-        <w:t>？本科排名还好</w:t>
+      <w:r>
+        <w:rPr>
+          <w:rFonts w:hint="eastAsia"/>
+        </w:rPr>
+        <w:t>绩点怎么样？本科排名还好</w:t>
       </w:r>
       <w:r>
         <w:rPr>
@@ -2590,16 +2145,8 @@
         <w:rPr>
           <w:rFonts w:hint="eastAsia"/>
         </w:rPr>
-        <w:t>，硕士</w:t>
-      </w:r>
-      <w:proofErr w:type="gramStart"/>
-      <w:r>
-        <w:rPr>
-          <w:rFonts w:hint="eastAsia"/>
-        </w:rPr>
-        <w:t>很拉跨</w:t>
-      </w:r>
-      <w:proofErr w:type="gramEnd"/>
+        <w:t>，硕士很拉跨</w:t>
+      </w:r>
       <w:r>
         <w:rPr>
           <w:rFonts w:hint="eastAsia"/>
@@ -2617,9 +2164,6 @@
       <w:pPr>
         <w:widowControl/>
         <w:jc w:val="left"/>
-        <w:rPr>
-          <w:rFonts w:hint="eastAsia"/>
-        </w:rPr>
       </w:pPr>
       <w:r>
         <w:rPr>
@@ -2638,9 +2182,6 @@
       <w:pPr>
         <w:widowControl/>
         <w:jc w:val="left"/>
-        <w:rPr>
-          <w:rFonts w:hint="eastAsia"/>
-        </w:rPr>
       </w:pPr>
       <w:r>
         <w:rPr>
@@ -2648,28 +2189,17 @@
         </w:rPr>
         <w:t xml:space="preserve">6. </w:t>
       </w:r>
-      <w:proofErr w:type="gramStart"/>
-      <w:r>
-        <w:rPr>
-          <w:rFonts w:hint="eastAsia"/>
-        </w:rPr>
-        <w:t>问起短链接和网盘项目</w:t>
-      </w:r>
-      <w:proofErr w:type="gramEnd"/>
-      <w:r>
-        <w:rPr>
-          <w:rFonts w:hint="eastAsia"/>
-        </w:rPr>
-        <w:t>，这个项目是你自己学习做的项目吗？介绍一下</w:t>
-      </w:r>
-    </w:p>
-    <w:p>
-      <w:pPr>
-        <w:widowControl/>
-        <w:jc w:val="left"/>
-        <w:rPr>
-          <w:rFonts w:hint="eastAsia"/>
-        </w:rPr>
+      <w:r>
+        <w:rPr>
+          <w:rFonts w:hint="eastAsia"/>
+        </w:rPr>
+        <w:t>问起短链接和网盘项目，这个项目是你自己学习做的项目吗？介绍一下</w:t>
+      </w:r>
+    </w:p>
+    <w:p>
+      <w:pPr>
+        <w:widowControl/>
+        <w:jc w:val="left"/>
       </w:pPr>
       <w:r>
         <w:rPr>
@@ -2688,9 +2218,6 @@
       <w:pPr>
         <w:widowControl/>
         <w:jc w:val="left"/>
-        <w:rPr>
-          <w:rFonts w:hint="eastAsia"/>
-        </w:rPr>
       </w:pPr>
       <w:r>
         <w:rPr>
@@ -2709,9 +2236,6 @@
       <w:pPr>
         <w:widowControl/>
         <w:jc w:val="left"/>
-        <w:rPr>
-          <w:rFonts w:hint="eastAsia"/>
-        </w:rPr>
       </w:pPr>
       <w:r>
         <w:rPr>
@@ -2731,9 +2255,6 @@
       <w:pPr>
         <w:widowControl/>
         <w:jc w:val="left"/>
-        <w:rPr>
-          <w:rFonts w:hint="eastAsia"/>
-        </w:rPr>
       </w:pPr>
       <w:r>
         <w:rPr>
@@ -2752,9 +2273,6 @@
       <w:pPr>
         <w:widowControl/>
         <w:jc w:val="left"/>
-        <w:rPr>
-          <w:rFonts w:hint="eastAsia"/>
-        </w:rPr>
       </w:pPr>
       <w:r>
         <w:rPr>
@@ -2773,9 +2291,6 @@
       <w:pPr>
         <w:widowControl/>
         <w:jc w:val="left"/>
-        <w:rPr>
-          <w:rFonts w:hint="eastAsia"/>
-        </w:rPr>
       </w:pPr>
       <w:r>
         <w:rPr>
@@ -2794,9 +2309,6 @@
       <w:pPr>
         <w:widowControl/>
         <w:jc w:val="left"/>
-        <w:rPr>
-          <w:rFonts w:hint="eastAsia"/>
-        </w:rPr>
       </w:pPr>
       <w:r>
         <w:rPr>
@@ -2839,9 +2351,6 @@
       <w:pPr>
         <w:widowControl/>
         <w:jc w:val="left"/>
-        <w:rPr>
-          <w:rFonts w:hint="eastAsia"/>
-        </w:rPr>
       </w:pPr>
       <w:r>
         <w:rPr>
@@ -2877,49 +2386,7 @@
         <w:rPr>
           <w:rFonts w:hint="eastAsia"/>
         </w:rPr>
-        <w:t>入池，还在泡着呢，顺便问问大伙最近</w:t>
-      </w:r>
-      <w:proofErr w:type="gramStart"/>
-      <w:r>
-        <w:rPr>
-          <w:rFonts w:hint="eastAsia"/>
-        </w:rPr>
-        <w:t>要签美团了</w:t>
-      </w:r>
-      <w:proofErr w:type="gramEnd"/>
-      <w:r>
-        <w:rPr>
-          <w:rFonts w:hint="eastAsia"/>
-        </w:rPr>
-        <w:t>，但问接口人说华子今年不等毁约，我没去过北京的确挺远的，</w:t>
-      </w:r>
-      <w:proofErr w:type="gramStart"/>
-      <w:r>
-        <w:rPr>
-          <w:rFonts w:hint="eastAsia"/>
-        </w:rPr>
-        <w:t>怕环境</w:t>
-      </w:r>
-      <w:proofErr w:type="gramEnd"/>
-      <w:r>
-        <w:rPr>
-          <w:rFonts w:hint="eastAsia"/>
-        </w:rPr>
-        <w:t>不习惯，但</w:t>
-      </w:r>
-      <w:proofErr w:type="gramStart"/>
-      <w:r>
-        <w:rPr>
-          <w:rFonts w:hint="eastAsia"/>
-        </w:rPr>
-        <w:t>美团我</w:t>
-      </w:r>
-      <w:proofErr w:type="gramEnd"/>
-      <w:r>
-        <w:rPr>
-          <w:rFonts w:hint="eastAsia"/>
-        </w:rPr>
-        <w:t>也不能放弃呀，而且</w:t>
+        <w:t>入池，还在泡着呢，顺便问问大伙最近要签美团了，但问接口人说华子今年不等毁约，我没去过北京的确挺远的，怕环境不习惯，但美团我也不能放弃呀，而且</w:t>
       </w:r>
       <w:r>
         <w:rPr>
@@ -2931,21 +2398,7 @@
         <w:rPr>
           <w:rFonts w:hint="eastAsia"/>
         </w:rPr>
-        <w:t>华子怎么看都挺不明智的，万一开不出来或者开出来待遇更差呢。我先签</w:t>
-      </w:r>
-      <w:proofErr w:type="gramStart"/>
-      <w:r>
-        <w:rPr>
-          <w:rFonts w:hint="eastAsia"/>
-        </w:rPr>
-        <w:t>美团应该</w:t>
-      </w:r>
-      <w:proofErr w:type="gramEnd"/>
-      <w:r>
-        <w:rPr>
-          <w:rFonts w:hint="eastAsia"/>
-        </w:rPr>
-        <w:t>没毛病吧？</w:t>
+        <w:t>华子怎么看都挺不明智的，万一开不出来或者开出来待遇更差呢。我先签美团应该没毛病吧？</w:t>
       </w:r>
     </w:p>
     <w:p>
@@ -2985,9 +2438,6 @@
       <w:pPr>
         <w:widowControl/>
         <w:jc w:val="left"/>
-        <w:rPr>
-          <w:rFonts w:hint="eastAsia"/>
-        </w:rPr>
       </w:pPr>
       <w:r>
         <w:rPr>
@@ -3018,9 +2468,6 @@
       <w:pPr>
         <w:widowControl/>
         <w:jc w:val="left"/>
-        <w:rPr>
-          <w:rFonts w:hint="eastAsia"/>
-        </w:rPr>
       </w:pPr>
       <w:r>
         <w:rPr>
@@ -3051,9 +2498,6 @@
       <w:pPr>
         <w:widowControl/>
         <w:jc w:val="left"/>
-        <w:rPr>
-          <w:rFonts w:hint="eastAsia"/>
-        </w:rPr>
       </w:pPr>
       <w:r>
         <w:rPr>
@@ -3089,21 +2533,7 @@
         <w:rPr>
           <w:rFonts w:hint="eastAsia"/>
         </w:rPr>
-        <w:t>想</w:t>
-      </w:r>
-      <w:proofErr w:type="gramStart"/>
-      <w:r>
-        <w:rPr>
-          <w:rFonts w:hint="eastAsia"/>
-        </w:rPr>
-        <w:t>写时间</w:t>
-      </w:r>
-      <w:proofErr w:type="gramEnd"/>
-      <w:r>
-        <w:rPr>
-          <w:rFonts w:hint="eastAsia"/>
-        </w:rPr>
-        <w:t>复杂度低的</w:t>
+        <w:t>想写时间复杂度低的</w:t>
       </w:r>
       <w:r>
         <w:rPr>
@@ -3111,22 +2541,17 @@
         </w:rPr>
         <w:t xml:space="preserve"> </w:t>
       </w:r>
-      <w:proofErr w:type="gramStart"/>
       <w:r>
         <w:rPr>
           <w:rFonts w:hint="eastAsia"/>
         </w:rPr>
         <w:t>结果写差了</w:t>
       </w:r>
-      <w:proofErr w:type="gramEnd"/>
-    </w:p>
-    <w:p>
-      <w:pPr>
-        <w:widowControl/>
-        <w:jc w:val="left"/>
-        <w:rPr>
-          <w:rFonts w:hint="eastAsia"/>
-        </w:rPr>
+    </w:p>
+    <w:p>
+      <w:pPr>
+        <w:widowControl/>
+        <w:jc w:val="left"/>
       </w:pPr>
       <w:r>
         <w:rPr>
@@ -3190,7 +2615,6 @@
       <w:pPr>
         <w:pStyle w:val="14"/>
       </w:pPr>
-      <w:proofErr w:type="spellStart"/>
       <w:r>
         <w:rPr>
           <w:rFonts w:hint="eastAsia"/>
@@ -3198,12 +2622,537 @@
         <w:lastRenderedPageBreak/>
         <w:t>SpringBoot</w:t>
       </w:r>
-      <w:proofErr w:type="spellEnd"/>
       <w:r>
         <w:rPr>
           <w:rFonts w:hint="eastAsia"/>
         </w:rPr>
         <w:t>面试题</w:t>
+      </w:r>
+    </w:p>
+    <w:p>
+      <w:pPr>
+        <w:pStyle w:val="3"/>
+      </w:pPr>
+      <w:r>
+        <w:rPr>
+          <w:rFonts w:hint="eastAsia"/>
+        </w:rPr>
+        <w:t>SpringBoot</w:t>
+      </w:r>
+      <w:r>
+        <w:rPr>
+          <w:rFonts w:hint="eastAsia"/>
+        </w:rPr>
+        <w:t>启动流程？</w:t>
+      </w:r>
+    </w:p>
+    <w:p>
+      <w:pPr>
+        <w:widowControl/>
+        <w:jc w:val="left"/>
+        <w:rPr>
+          <w:rFonts w:ascii="宋体" w:hAnsi="宋体"/>
+          <w:sz w:val="21"/>
+          <w:szCs w:val="21"/>
+        </w:rPr>
+      </w:pPr>
+      <w:r>
+        <w:rPr>
+          <w:rFonts w:ascii="宋体" w:hAnsi="宋体" w:hint="eastAsia"/>
+          <w:sz w:val="21"/>
+          <w:szCs w:val="21"/>
+        </w:rPr>
+        <w:t>以2.7.6版本为例，核心步骤：</w:t>
+      </w:r>
+    </w:p>
+    <w:p>
+      <w:pPr>
+        <w:pStyle w:val="af6"/>
+        <w:widowControl/>
+        <w:numPr>
+          <w:ilvl w:val="0"/>
+          <w:numId w:val="15"/>
+        </w:numPr>
+        <w:ind w:firstLineChars="0"/>
+        <w:jc w:val="left"/>
+        <w:rPr>
+          <w:rFonts w:ascii="宋体" w:hAnsi="宋体"/>
+          <w:sz w:val="21"/>
+          <w:szCs w:val="21"/>
+        </w:rPr>
+      </w:pPr>
+      <w:r>
+        <w:rPr>
+          <w:rFonts w:ascii="宋体" w:hAnsi="宋体" w:hint="eastAsia"/>
+          <w:sz w:val="21"/>
+          <w:szCs w:val="21"/>
+        </w:rPr>
+        <w:t>创建</w:t>
+      </w:r>
+      <w:r>
+        <w:rPr>
+          <w:rFonts w:ascii="宋体" w:hAnsi="宋体" w:hint="eastAsia"/>
+          <w:sz w:val="21"/>
+          <w:szCs w:val="21"/>
+        </w:rPr>
+        <w:t>SpringApplicatio</w:t>
+      </w:r>
+      <w:r>
+        <w:rPr>
+          <w:rFonts w:ascii="宋体" w:hAnsi="宋体" w:hint="eastAsia"/>
+          <w:sz w:val="21"/>
+          <w:szCs w:val="21"/>
+        </w:rPr>
+        <w:t>n()</w:t>
+      </w:r>
+    </w:p>
+    <w:p>
+      <w:pPr>
+        <w:pStyle w:val="af6"/>
+        <w:widowControl/>
+        <w:numPr>
+          <w:ilvl w:val="1"/>
+          <w:numId w:val="15"/>
+        </w:numPr>
+        <w:ind w:firstLineChars="0"/>
+        <w:jc w:val="left"/>
+        <w:rPr>
+          <w:rFonts w:ascii="宋体" w:hAnsi="宋体"/>
+          <w:sz w:val="21"/>
+          <w:szCs w:val="21"/>
+        </w:rPr>
+      </w:pPr>
+      <w:r>
+        <w:rPr>
+          <w:rFonts w:ascii="宋体" w:hAnsi="宋体" w:hint="eastAsia"/>
+          <w:sz w:val="21"/>
+          <w:szCs w:val="21"/>
+        </w:rPr>
+        <w:t>推断应用类型</w:t>
+      </w:r>
+      <w:r>
+        <w:rPr>
+          <w:rFonts w:ascii="宋体" w:hAnsi="宋体" w:hint="eastAsia"/>
+          <w:sz w:val="21"/>
+          <w:szCs w:val="21"/>
+        </w:rPr>
+        <w:t>webApplicationType</w:t>
+      </w:r>
+      <w:r>
+        <w:rPr>
+          <w:rFonts w:ascii="宋体" w:hAnsi="宋体" w:hint="eastAsia"/>
+          <w:sz w:val="21"/>
+          <w:szCs w:val="21"/>
+        </w:rPr>
+        <w:t>（Web应用？</w:t>
+      </w:r>
+      <w:r>
+        <w:rPr>
+          <w:rFonts w:ascii="宋体" w:hAnsi="宋体" w:hint="eastAsia"/>
+          <w:sz w:val="21"/>
+          <w:szCs w:val="21"/>
+        </w:rPr>
+        <w:t>Servlet应用？</w:t>
+      </w:r>
+      <w:r>
+        <w:rPr>
+          <w:rFonts w:ascii="宋体" w:hAnsi="宋体" w:hint="eastAsia"/>
+          <w:sz w:val="21"/>
+          <w:szCs w:val="21"/>
+        </w:rPr>
+        <w:t>Reactive应用？None类型</w:t>
+      </w:r>
+      <w:r>
+        <w:rPr>
+          <w:rFonts w:ascii="宋体" w:hAnsi="宋体" w:hint="eastAsia"/>
+          <w:sz w:val="21"/>
+          <w:szCs w:val="21"/>
+        </w:rPr>
+        <w:t>？</w:t>
+      </w:r>
+      <w:r>
+        <w:rPr>
+          <w:rFonts w:ascii="宋体" w:hAnsi="宋体" w:hint="eastAsia"/>
+          <w:sz w:val="21"/>
+          <w:szCs w:val="21"/>
+        </w:rPr>
+        <w:t>）</w:t>
+      </w:r>
+    </w:p>
+    <w:p>
+      <w:pPr>
+        <w:pStyle w:val="af6"/>
+        <w:widowControl/>
+        <w:numPr>
+          <w:ilvl w:val="1"/>
+          <w:numId w:val="15"/>
+        </w:numPr>
+        <w:ind w:firstLineChars="0"/>
+        <w:jc w:val="left"/>
+        <w:rPr>
+          <w:rFonts w:ascii="宋体" w:hAnsi="宋体"/>
+          <w:sz w:val="21"/>
+          <w:szCs w:val="21"/>
+        </w:rPr>
+      </w:pPr>
+      <w:r>
+        <w:rPr>
+          <w:rFonts w:ascii="宋体" w:hAnsi="宋体" w:hint="eastAsia"/>
+          <w:sz w:val="21"/>
+          <w:szCs w:val="21"/>
+        </w:rPr>
+        <w:t>设置初始化器</w:t>
+      </w:r>
+      <w:r>
+        <w:rPr>
+          <w:rFonts w:ascii="宋体" w:hAnsi="宋体" w:hint="eastAsia"/>
+          <w:sz w:val="21"/>
+          <w:szCs w:val="21"/>
+        </w:rPr>
+        <w:t>Initializers</w:t>
+      </w:r>
+    </w:p>
+    <w:p>
+      <w:pPr>
+        <w:pStyle w:val="af6"/>
+        <w:widowControl/>
+        <w:numPr>
+          <w:ilvl w:val="1"/>
+          <w:numId w:val="15"/>
+        </w:numPr>
+        <w:ind w:firstLineChars="0"/>
+        <w:jc w:val="left"/>
+        <w:rPr>
+          <w:rFonts w:ascii="宋体" w:hAnsi="宋体"/>
+          <w:sz w:val="21"/>
+          <w:szCs w:val="21"/>
+        </w:rPr>
+      </w:pPr>
+      <w:r>
+        <w:rPr>
+          <w:rFonts w:ascii="宋体" w:hAnsi="宋体" w:hint="eastAsia"/>
+          <w:sz w:val="21"/>
+          <w:szCs w:val="21"/>
+        </w:rPr>
+        <w:t>设置启动监听器</w:t>
+      </w:r>
+      <w:r>
+        <w:rPr>
+          <w:rFonts w:ascii="宋体" w:hAnsi="宋体" w:hint="eastAsia"/>
+          <w:sz w:val="21"/>
+          <w:szCs w:val="21"/>
+        </w:rPr>
+        <w:t>Listeners</w:t>
+      </w:r>
+    </w:p>
+    <w:p>
+      <w:pPr>
+        <w:pStyle w:val="af6"/>
+        <w:widowControl/>
+        <w:numPr>
+          <w:ilvl w:val="1"/>
+          <w:numId w:val="15"/>
+        </w:numPr>
+        <w:ind w:firstLineChars="0"/>
+        <w:jc w:val="left"/>
+        <w:rPr>
+          <w:rFonts w:ascii="宋体" w:hAnsi="宋体"/>
+          <w:sz w:val="21"/>
+          <w:szCs w:val="21"/>
+        </w:rPr>
+      </w:pPr>
+      <w:r>
+        <w:rPr>
+          <w:rFonts w:ascii="宋体" w:hAnsi="宋体" w:hint="eastAsia"/>
+          <w:sz w:val="21"/>
+          <w:szCs w:val="21"/>
+        </w:rPr>
+        <w:t>确定主应用类</w:t>
+      </w:r>
+      <w:r>
+        <w:rPr>
+          <w:rFonts w:ascii="宋体" w:hAnsi="宋体" w:hint="eastAsia"/>
+          <w:sz w:val="21"/>
+          <w:szCs w:val="21"/>
+        </w:rPr>
+        <w:t>mainApplicationClass</w:t>
+      </w:r>
+    </w:p>
+    <w:p>
+      <w:pPr>
+        <w:pStyle w:val="af6"/>
+        <w:widowControl/>
+        <w:numPr>
+          <w:ilvl w:val="0"/>
+          <w:numId w:val="15"/>
+        </w:numPr>
+        <w:ind w:firstLineChars="0"/>
+        <w:jc w:val="left"/>
+        <w:rPr>
+          <w:rFonts w:ascii="宋体" w:hAnsi="宋体"/>
+          <w:sz w:val="21"/>
+          <w:szCs w:val="21"/>
+        </w:rPr>
+      </w:pPr>
+      <w:r>
+        <w:rPr>
+          <w:rFonts w:ascii="宋体" w:hAnsi="宋体" w:hint="eastAsia"/>
+          <w:sz w:val="21"/>
+          <w:szCs w:val="21"/>
+        </w:rPr>
+        <w:t>Run()</w:t>
+      </w:r>
+    </w:p>
+    <w:p>
+      <w:pPr>
+        <w:pStyle w:val="af6"/>
+        <w:widowControl/>
+        <w:numPr>
+          <w:ilvl w:val="1"/>
+          <w:numId w:val="15"/>
+        </w:numPr>
+        <w:ind w:firstLineChars="0"/>
+        <w:jc w:val="left"/>
+        <w:rPr>
+          <w:rFonts w:ascii="宋体" w:hAnsi="宋体"/>
+          <w:sz w:val="21"/>
+          <w:szCs w:val="21"/>
+        </w:rPr>
+      </w:pPr>
+      <w:r>
+        <w:rPr>
+          <w:rFonts w:ascii="宋体" w:hAnsi="宋体" w:hint="eastAsia"/>
+          <w:sz w:val="21"/>
+          <w:szCs w:val="21"/>
+        </w:rPr>
+        <w:t>准备环境</w:t>
+      </w:r>
+      <w:r>
+        <w:rPr>
+          <w:rFonts w:ascii="宋体" w:hAnsi="宋体" w:hint="eastAsia"/>
+          <w:sz w:val="21"/>
+          <w:szCs w:val="21"/>
+        </w:rPr>
+        <w:t>ConfigurableEnvironment</w:t>
+      </w:r>
+    </w:p>
+    <w:p>
+      <w:pPr>
+        <w:pStyle w:val="af6"/>
+        <w:widowControl/>
+        <w:numPr>
+          <w:ilvl w:val="1"/>
+          <w:numId w:val="15"/>
+        </w:numPr>
+        <w:ind w:firstLineChars="0"/>
+        <w:jc w:val="left"/>
+        <w:rPr>
+          <w:rFonts w:ascii="宋体" w:hAnsi="宋体"/>
+          <w:sz w:val="21"/>
+          <w:szCs w:val="21"/>
+        </w:rPr>
+      </w:pPr>
+      <w:r>
+        <w:rPr>
+          <w:rFonts w:ascii="宋体" w:hAnsi="宋体" w:hint="eastAsia"/>
+          <w:sz w:val="21"/>
+          <w:szCs w:val="21"/>
+        </w:rPr>
+        <w:t>创建ApllicationContext</w:t>
+      </w:r>
+    </w:p>
+    <w:p>
+      <w:pPr>
+        <w:pStyle w:val="af6"/>
+        <w:widowControl/>
+        <w:numPr>
+          <w:ilvl w:val="1"/>
+          <w:numId w:val="15"/>
+        </w:numPr>
+        <w:ind w:firstLineChars="0"/>
+        <w:jc w:val="left"/>
+        <w:rPr>
+          <w:rFonts w:ascii="宋体" w:hAnsi="宋体"/>
+          <w:sz w:val="21"/>
+          <w:szCs w:val="21"/>
+        </w:rPr>
+      </w:pPr>
+      <w:r>
+        <w:rPr>
+          <w:rFonts w:ascii="宋体" w:hAnsi="宋体" w:hint="eastAsia"/>
+          <w:sz w:val="21"/>
+          <w:szCs w:val="21"/>
+        </w:rPr>
+        <w:t>刷新</w:t>
+      </w:r>
+      <w:r>
+        <w:rPr>
+          <w:rFonts w:ascii="宋体" w:hAnsi="宋体" w:hint="eastAsia"/>
+          <w:sz w:val="21"/>
+          <w:szCs w:val="21"/>
+        </w:rPr>
+        <w:t>ApllicationContext</w:t>
+      </w:r>
+      <w:r>
+        <w:rPr>
+          <w:rFonts w:ascii="宋体" w:hAnsi="宋体" w:hint="eastAsia"/>
+          <w:sz w:val="21"/>
+          <w:szCs w:val="21"/>
+        </w:rPr>
+        <w:t xml:space="preserve"> </w:t>
+      </w:r>
+      <w:r>
+        <w:rPr>
+          <w:rFonts w:ascii="宋体" w:hAnsi="宋体"/>
+          <w:sz w:val="21"/>
+          <w:szCs w:val="21"/>
+        </w:rPr>
+        <w:br/>
+      </w:r>
+      <w:r>
+        <w:rPr>
+          <w:rFonts w:ascii="宋体" w:hAnsi="宋体" w:hint="eastAsia"/>
+          <w:sz w:val="21"/>
+          <w:szCs w:val="21"/>
+        </w:rPr>
+        <w:t xml:space="preserve">-&gt; </w:t>
+      </w:r>
+      <w:r>
+        <w:rPr>
+          <w:rFonts w:ascii="宋体" w:hAnsi="宋体" w:hint="eastAsia"/>
+          <w:sz w:val="21"/>
+          <w:szCs w:val="21"/>
+        </w:rPr>
+        <w:t>启动嵌入式Web服务器（Tomcat）</w:t>
+      </w:r>
+    </w:p>
+    <w:p>
+      <w:pPr>
+        <w:pStyle w:val="af6"/>
+        <w:widowControl/>
+        <w:numPr>
+          <w:ilvl w:val="1"/>
+          <w:numId w:val="15"/>
+        </w:numPr>
+        <w:ind w:firstLineChars="0"/>
+        <w:jc w:val="left"/>
+        <w:rPr>
+          <w:rFonts w:ascii="宋体" w:hAnsi="宋体"/>
+          <w:sz w:val="21"/>
+          <w:szCs w:val="21"/>
+        </w:rPr>
+      </w:pPr>
+      <w:r>
+        <w:rPr>
+          <w:rFonts w:ascii="宋体" w:hAnsi="宋体" w:hint="eastAsia"/>
+          <w:sz w:val="21"/>
+          <w:szCs w:val="21"/>
+        </w:rPr>
+        <w:t>发布</w:t>
+      </w:r>
+      <w:r>
+        <w:rPr>
+          <w:rFonts w:ascii="宋体" w:hAnsi="宋体" w:hint="eastAsia"/>
+          <w:sz w:val="21"/>
+          <w:szCs w:val="21"/>
+        </w:rPr>
+        <w:t>started</w:t>
+      </w:r>
+      <w:r>
+        <w:rPr>
+          <w:rFonts w:ascii="宋体" w:hAnsi="宋体" w:hint="eastAsia"/>
+          <w:sz w:val="21"/>
+          <w:szCs w:val="21"/>
+        </w:rPr>
+        <w:t>事件</w:t>
+      </w:r>
+      <w:r>
+        <w:rPr>
+          <w:rFonts w:ascii="宋体" w:hAnsi="宋体" w:hint="eastAsia"/>
+          <w:sz w:val="21"/>
+          <w:szCs w:val="21"/>
+        </w:rPr>
+        <w:t xml:space="preserve"> </w:t>
+      </w:r>
+      <w:r>
+        <w:rPr>
+          <w:rFonts w:ascii="宋体" w:hAnsi="宋体"/>
+          <w:sz w:val="21"/>
+          <w:szCs w:val="21"/>
+        </w:rPr>
+        <w:br/>
+      </w:r>
+      <w:r>
+        <w:rPr>
+          <w:rFonts w:ascii="宋体" w:hAnsi="宋体" w:hint="eastAsia"/>
+          <w:sz w:val="21"/>
+          <w:szCs w:val="21"/>
+        </w:rPr>
+        <w:t xml:space="preserve">-&gt; </w:t>
+      </w:r>
+      <w:r>
+        <w:rPr>
+          <w:rFonts w:ascii="宋体" w:hAnsi="宋体" w:hint="eastAsia"/>
+          <w:sz w:val="21"/>
+          <w:szCs w:val="21"/>
+        </w:rPr>
+        <w:t>callRunners（</w:t>
+      </w:r>
+      <w:r>
+        <w:rPr>
+          <w:rFonts w:ascii="宋体" w:hAnsi="宋体" w:hint="eastAsia"/>
+          <w:sz w:val="21"/>
+          <w:szCs w:val="21"/>
+        </w:rPr>
+        <w:t>CommandLineRunner</w:t>
+      </w:r>
+      <w:r>
+        <w:rPr>
+          <w:rFonts w:ascii="宋体" w:hAnsi="宋体" w:hint="eastAsia"/>
+          <w:sz w:val="21"/>
+          <w:szCs w:val="21"/>
+        </w:rPr>
+        <w:t>、</w:t>
+      </w:r>
+      <w:r>
+        <w:rPr>
+          <w:rFonts w:ascii="宋体" w:hAnsi="宋体" w:hint="eastAsia"/>
+          <w:sz w:val="21"/>
+          <w:szCs w:val="21"/>
+        </w:rPr>
+        <w:t>ApplicationRunner</w:t>
+      </w:r>
+      <w:r>
+        <w:rPr>
+          <w:rFonts w:ascii="宋体" w:hAnsi="宋体" w:hint="eastAsia"/>
+          <w:sz w:val="21"/>
+          <w:szCs w:val="21"/>
+        </w:rPr>
+        <w:t xml:space="preserve">） </w:t>
+      </w:r>
+      <w:r>
+        <w:rPr>
+          <w:rFonts w:ascii="宋体" w:hAnsi="宋体"/>
+          <w:sz w:val="21"/>
+          <w:szCs w:val="21"/>
+        </w:rPr>
+        <w:br/>
+      </w:r>
+      <w:r>
+        <w:rPr>
+          <w:rFonts w:ascii="宋体" w:hAnsi="宋体" w:hint="eastAsia"/>
+          <w:sz w:val="21"/>
+          <w:szCs w:val="21"/>
+        </w:rPr>
+        <w:t xml:space="preserve">-&gt; </w:t>
+      </w:r>
+      <w:r>
+        <w:rPr>
+          <w:rFonts w:ascii="宋体" w:hAnsi="宋体" w:hint="eastAsia"/>
+          <w:sz w:val="21"/>
+          <w:szCs w:val="21"/>
+        </w:rPr>
+        <w:t>发布ready事件</w:t>
       </w:r>
     </w:p>
     <w:p>
@@ -3431,6 +3380,92 @@
     </w:lvl>
   </w:abstractNum>
   <w:abstractNum w:abstractNumId="2" w15:restartNumberingAfterBreak="0">
+    <w:nsid w:val="3E080B30"/>
+    <w:multiLevelType w:val="hybridMultilevel"/>
+    <w:tmpl w:val="BBD43B84"/>
+    <w:lvl w:ilvl="0" w:tplc="0409000F">
+      <w:start w:val="1"/>
+      <w:numFmt w:val="decimal"/>
+      <w:lvlText w:val="%1."/>
+      <w:lvlJc w:val="left"/>
+      <w:pPr>
+        <w:ind w:left="440" w:hanging="440"/>
+      </w:pPr>
+    </w:lvl>
+    <w:lvl w:ilvl="1" w:tplc="04090019">
+      <w:start w:val="1"/>
+      <w:numFmt w:val="lowerLetter"/>
+      <w:lvlText w:val="%2)"/>
+      <w:lvlJc w:val="left"/>
+      <w:pPr>
+        <w:ind w:left="880" w:hanging="440"/>
+      </w:pPr>
+    </w:lvl>
+    <w:lvl w:ilvl="2" w:tplc="0409001B" w:tentative="1">
+      <w:start w:val="1"/>
+      <w:numFmt w:val="lowerRoman"/>
+      <w:lvlText w:val="%3."/>
+      <w:lvlJc w:val="right"/>
+      <w:pPr>
+        <w:ind w:left="1320" w:hanging="440"/>
+      </w:pPr>
+    </w:lvl>
+    <w:lvl w:ilvl="3" w:tplc="0409000F" w:tentative="1">
+      <w:start w:val="1"/>
+      <w:numFmt w:val="decimal"/>
+      <w:lvlText w:val="%4."/>
+      <w:lvlJc w:val="left"/>
+      <w:pPr>
+        <w:ind w:left="1760" w:hanging="440"/>
+      </w:pPr>
+    </w:lvl>
+    <w:lvl w:ilvl="4" w:tplc="04090019" w:tentative="1">
+      <w:start w:val="1"/>
+      <w:numFmt w:val="lowerLetter"/>
+      <w:lvlText w:val="%5)"/>
+      <w:lvlJc w:val="left"/>
+      <w:pPr>
+        <w:ind w:left="2200" w:hanging="440"/>
+      </w:pPr>
+    </w:lvl>
+    <w:lvl w:ilvl="5" w:tplc="0409001B" w:tentative="1">
+      <w:start w:val="1"/>
+      <w:numFmt w:val="lowerRoman"/>
+      <w:lvlText w:val="%6."/>
+      <w:lvlJc w:val="right"/>
+      <w:pPr>
+        <w:ind w:left="2640" w:hanging="440"/>
+      </w:pPr>
+    </w:lvl>
+    <w:lvl w:ilvl="6" w:tplc="0409000F" w:tentative="1">
+      <w:start w:val="1"/>
+      <w:numFmt w:val="decimal"/>
+      <w:lvlText w:val="%7."/>
+      <w:lvlJc w:val="left"/>
+      <w:pPr>
+        <w:ind w:left="3080" w:hanging="440"/>
+      </w:pPr>
+    </w:lvl>
+    <w:lvl w:ilvl="7" w:tplc="04090019" w:tentative="1">
+      <w:start w:val="1"/>
+      <w:numFmt w:val="lowerLetter"/>
+      <w:lvlText w:val="%8)"/>
+      <w:lvlJc w:val="left"/>
+      <w:pPr>
+        <w:ind w:left="3520" w:hanging="440"/>
+      </w:pPr>
+    </w:lvl>
+    <w:lvl w:ilvl="8" w:tplc="0409001B" w:tentative="1">
+      <w:start w:val="1"/>
+      <w:numFmt w:val="lowerRoman"/>
+      <w:lvlText w:val="%9."/>
+      <w:lvlJc w:val="right"/>
+      <w:pPr>
+        <w:ind w:left="3960" w:hanging="440"/>
+      </w:pPr>
+    </w:lvl>
+  </w:abstractNum>
+  <w:abstractNum w:abstractNumId="3" w15:restartNumberingAfterBreak="0">
     <w:nsid w:val="5C9470A3"/>
     <w:multiLevelType w:val="hybridMultilevel"/>
     <w:tmpl w:val="BF96538A"/>
@@ -3530,7 +3565,7 @@
       </w:pPr>
     </w:lvl>
   </w:abstractNum>
-  <w:abstractNum w:abstractNumId="3" w15:restartNumberingAfterBreak="0">
+  <w:abstractNum w:abstractNumId="4" w15:restartNumberingAfterBreak="0">
     <w:nsid w:val="7B0B2937"/>
     <w:multiLevelType w:val="multilevel"/>
     <w:tmpl w:val="CAF4B0A6"/>
@@ -3675,16 +3710,19 @@
     <w:abstractNumId w:val="0"/>
   </w:num>
   <w:num w:numId="11" w16cid:durableId="27219881">
-    <w:abstractNumId w:val="2"/>
+    <w:abstractNumId w:val="3"/>
   </w:num>
   <w:num w:numId="12" w16cid:durableId="724523341">
-    <w:abstractNumId w:val="2"/>
+    <w:abstractNumId w:val="3"/>
   </w:num>
   <w:num w:numId="13" w16cid:durableId="580334356">
-    <w:abstractNumId w:val="2"/>
+    <w:abstractNumId w:val="3"/>
   </w:num>
   <w:num w:numId="14" w16cid:durableId="989946564">
-    <w:abstractNumId w:val="3"/>
+    <w:abstractNumId w:val="4"/>
+  </w:num>
+  <w:num w:numId="15" w16cid:durableId="1020012107">
+    <w:abstractNumId w:val="2"/>
   </w:num>
 </w:numbering>
 </file>
@@ -3766,7 +3804,7 @@
     <w:lsdException w:name="List Number 3" w:semiHidden="1" w:unhideWhenUsed="1"/>
     <w:lsdException w:name="List Number 4" w:semiHidden="1" w:unhideWhenUsed="1"/>
     <w:lsdException w:name="List Number 5" w:semiHidden="1" w:unhideWhenUsed="1"/>
-    <w:lsdException w:name="Title" w:uiPriority="0" w:qFormat="1"/>
+    <w:lsdException w:name="Title" w:uiPriority="0"/>
     <w:lsdException w:name="Closing" w:semiHidden="1" w:unhideWhenUsed="1"/>
     <w:lsdException w:name="Signature" w:semiHidden="1" w:unhideWhenUsed="1"/>
     <w:lsdException w:name="Default Paragraph Font" w:semiHidden="1" w:uiPriority="1" w:unhideWhenUsed="1"/>
@@ -4186,6 +4224,7 @@
   <w:style w:type="character" w:default="1" w:styleId="a1">
     <w:name w:val="Default Paragraph Font"/>
     <w:uiPriority w:val="1"/>
+    <w:semiHidden/>
     <w:unhideWhenUsed/>
   </w:style>
   <w:style w:type="table" w:default="1" w:styleId="a2">
@@ -4287,7 +4326,6 @@
     <w:name w:val="Title"/>
     <w:basedOn w:val="a0"/>
     <w:link w:val="ab"/>
-    <w:qFormat/>
     <w:rsid w:val="00AA61D0"/>
     <w:pPr>
       <w:adjustRightInd w:val="0"/>
@@ -4656,7 +4694,7 @@
     <w:link w:val="32"/>
     <w:autoRedefine/>
     <w:qFormat/>
-    <w:rsid w:val="00240F11"/>
+    <w:rsid w:val="00AE5201"/>
     <w:pPr>
       <w:numPr>
         <w:numId w:val="10"/>
@@ -4665,7 +4703,7 @@
     </w:pPr>
     <w:rPr>
       <w:rFonts w:eastAsia="黑体"/>
-      <w:color w:val="0070C0"/>
+      <w:color w:val="000000" w:themeColor="text1"/>
       <w:kern w:val="0"/>
     </w:rPr>
   </w:style>
@@ -4673,16 +4711,26 @@
     <w:name w:val="标题3 笔记 字符"/>
     <w:basedOn w:val="a1"/>
     <w:link w:val="3"/>
-    <w:rsid w:val="00240F11"/>
+    <w:rsid w:val="00AE5201"/>
     <w:rPr>
-      <w:rFonts w:ascii="Times New Roman" w:eastAsia="黑体" w:hAnsi="Times New Roman" w:cs="Times New Roman"/>
+      <w:rFonts w:ascii="宋体" w:eastAsia="黑体" w:hAnsi="宋体"/>
       <w:b/>
       <w:bCs/>
-      <w:color w:val="0070C0"/>
+      <w:color w:val="000000" w:themeColor="text1"/>
       <w:kern w:val="0"/>
       <w:sz w:val="24"/>
-      <w:szCs w:val="32"/>
+      <w:szCs w:val="27"/>
     </w:rPr>
+  </w:style>
+  <w:style w:type="paragraph" w:styleId="af6">
+    <w:name w:val="List Paragraph"/>
+    <w:basedOn w:val="a0"/>
+    <w:uiPriority w:val="34"/>
+    <w:qFormat/>
+    <w:rsid w:val="009E2129"/>
+    <w:pPr>
+      <w:ind w:firstLineChars="200" w:firstLine="420"/>
+    </w:pPr>
   </w:style>
 </w:styles>
 </file>
